--- a/app-global/text/faqs-and-contact/glossary.docx
+++ b/app-global/text/faqs-and-contact/glossary.docx
@@ -21,10 +21,32 @@
         <w:t>Glossary</w:t>
       </w:r>
     </w:p>
+    <w:p>
+      <w:pPr>
+        <w:pBdr>
+          <w:bottom w:val="single" w:sz="12" w:space="1" w:color="FFFFFF" w:themeColor="background1"/>
+        </w:pBdr>
+        <w:spacing w:after="120"/>
+        <w:rPr>
+          <w:rFonts w:ascii="Avenir Light" w:hAnsi="Avenir Light" w:cs="Arial"/>
+          <w:b/>
+          <w:sz w:val="20"/>
+          <w:szCs w:val="20"/>
+        </w:rPr>
+      </w:pPr>
+      <w:r>
+        <w:rPr>
+          <w:rFonts w:ascii="Avenir Light" w:hAnsi="Avenir Light" w:cs="Arial"/>
+          <w:sz w:val="20"/>
+          <w:szCs w:val="20"/>
+        </w:rPr>
+        <w:t xml:space="preserve">This table defines abbreviations and terms commonly used throughout this tool. Sources provided in this table pertain to the definition of the abbreviation or term. See the answers in the ‘FAQs &amp; Data Sources` section above for the sources of the raw data used in the underlying analysis. </w:t>
+      </w:r>
+    </w:p>
     <w:tbl>
       <w:tblPr>
         <w:tblStyle w:val="GridTable1Light"/>
-        <w:tblW w:w="0" w:type="auto"/>
+        <w:tblW w:w="5000" w:type="pct"/>
         <w:tblBorders>
           <w:top w:val="none" w:sz="0" w:space="0" w:color="auto"/>
           <w:left w:val="none" w:sz="0" w:space="0" w:color="auto"/>
@@ -33,11 +55,15 @@
           <w:insideH w:val="none" w:sz="0" w:space="0" w:color="auto"/>
           <w:insideV w:val="none" w:sz="0" w:space="0" w:color="auto"/>
         </w:tblBorders>
+        <w:tblCellMar>
+          <w:left w:w="115" w:type="dxa"/>
+          <w:right w:w="115" w:type="dxa"/>
+        </w:tblCellMar>
         <w:tblLook w:val="04A0" w:firstRow="1" w:lastRow="0" w:firstColumn="1" w:lastColumn="0" w:noHBand="0" w:noVBand="1"/>
       </w:tblPr>
       <w:tblGrid>
-        <w:gridCol w:w="1812"/>
-        <w:gridCol w:w="4004"/>
+        <w:gridCol w:w="2430"/>
+        <w:gridCol w:w="5144"/>
         <w:gridCol w:w="4934"/>
       </w:tblGrid>
       <w:tr>
@@ -48,7 +74,7 @@
         <w:tc>
           <w:tcPr>
             <w:cnfStyle w:val="001000000000" w:firstRow="0" w:lastRow="0" w:firstColumn="1" w:lastColumn="0" w:oddVBand="0" w:evenVBand="0" w:oddHBand="0" w:evenHBand="0" w:firstRowFirstColumn="0" w:firstRowLastColumn="0" w:lastRowFirstColumn="0" w:lastRowLastColumn="0"/>
-            <w:tcW w:w="1812" w:type="dxa"/>
+            <w:tcW w:w="971" w:type="pct"/>
             <w:tcBorders>
               <w:top w:val="single" w:sz="8" w:space="0" w:color="auto"/>
               <w:bottom w:val="single" w:sz="8" w:space="0" w:color="auto"/>
@@ -63,6 +89,7 @@
                 <w:szCs w:val="20"/>
               </w:rPr>
             </w:pPr>
+            <w:bookmarkStart w:id="0" w:name="_GoBack"/>
             <w:r>
               <w:rPr>
                 <w:rFonts w:ascii="Avenir Light" w:hAnsi="Avenir Light" w:cs="Arial"/>
@@ -75,7 +102,7 @@
         </w:tc>
         <w:tc>
           <w:tcPr>
-            <w:tcW w:w="4004" w:type="dxa"/>
+            <w:tcW w:w="2056" w:type="pct"/>
             <w:tcBorders>
               <w:top w:val="single" w:sz="8" w:space="0" w:color="auto"/>
               <w:bottom w:val="single" w:sz="8" w:space="0" w:color="auto"/>
@@ -103,7 +130,7 @@
         </w:tc>
         <w:tc>
           <w:tcPr>
-            <w:tcW w:w="4934" w:type="dxa"/>
+            <w:tcW w:w="1972" w:type="pct"/>
             <w:tcBorders>
               <w:top w:val="single" w:sz="8" w:space="0" w:color="auto"/>
               <w:bottom w:val="single" w:sz="8" w:space="0" w:color="auto"/>
@@ -137,7 +164,7 @@
         <w:tc>
           <w:tcPr>
             <w:cnfStyle w:val="001000000000" w:firstRow="0" w:lastRow="0" w:firstColumn="1" w:lastColumn="0" w:oddVBand="0" w:evenVBand="0" w:oddHBand="0" w:evenHBand="0" w:firstRowFirstColumn="0" w:firstRowLastColumn="0" w:lastRowFirstColumn="0" w:lastRowLastColumn="0"/>
-            <w:tcW w:w="1812" w:type="dxa"/>
+            <w:tcW w:w="971" w:type="pct"/>
             <w:tcBorders>
               <w:top w:val="single" w:sz="8" w:space="0" w:color="auto"/>
             </w:tcBorders>
@@ -164,7 +191,7 @@
         </w:tc>
         <w:tc>
           <w:tcPr>
-            <w:tcW w:w="4004" w:type="dxa"/>
+            <w:tcW w:w="2056" w:type="pct"/>
             <w:tcBorders>
               <w:top w:val="single" w:sz="8" w:space="0" w:color="auto"/>
             </w:tcBorders>
@@ -274,7 +301,7 @@
         </w:tc>
         <w:tc>
           <w:tcPr>
-            <w:tcW w:w="4934" w:type="dxa"/>
+            <w:tcW w:w="1972" w:type="pct"/>
             <w:tcBorders>
               <w:top w:val="single" w:sz="8" w:space="0" w:color="auto"/>
             </w:tcBorders>
@@ -327,7 +354,7 @@
         <w:tc>
           <w:tcPr>
             <w:cnfStyle w:val="001000000000" w:firstRow="0" w:lastRow="0" w:firstColumn="1" w:lastColumn="0" w:oddVBand="0" w:evenVBand="0" w:oddHBand="0" w:evenHBand="0" w:firstRowFirstColumn="0" w:firstRowLastColumn="0" w:lastRowFirstColumn="0" w:lastRowLastColumn="0"/>
-            <w:tcW w:w="1812" w:type="dxa"/>
+            <w:tcW w:w="971" w:type="pct"/>
             <w:vAlign w:val="center"/>
           </w:tcPr>
           <w:p>
@@ -351,7 +378,7 @@
         </w:tc>
         <w:tc>
           <w:tcPr>
-            <w:tcW w:w="4004" w:type="dxa"/>
+            <w:tcW w:w="2056" w:type="pct"/>
             <w:vAlign w:val="center"/>
           </w:tcPr>
           <w:p>
@@ -376,7 +403,7 @@
         </w:tc>
         <w:tc>
           <w:tcPr>
-            <w:tcW w:w="4934" w:type="dxa"/>
+            <w:tcW w:w="1972" w:type="pct"/>
             <w:vAlign w:val="center"/>
           </w:tcPr>
           <w:p>
@@ -426,8 +453,6 @@
                 <w:t>http://www.fao.org/3/W3244E/w3244e09.htm</w:t>
               </w:r>
             </w:hyperlink>
-            <w:bookmarkStart w:id="0" w:name="_GoBack"/>
-            <w:bookmarkEnd w:id="0"/>
           </w:p>
         </w:tc>
       </w:tr>
@@ -438,7 +463,7 @@
         <w:tc>
           <w:tcPr>
             <w:cnfStyle w:val="001000000000" w:firstRow="0" w:lastRow="0" w:firstColumn="1" w:lastColumn="0" w:oddVBand="0" w:evenVBand="0" w:oddHBand="0" w:evenHBand="0" w:firstRowFirstColumn="0" w:firstRowLastColumn="0" w:lastRowFirstColumn="0" w:lastRowLastColumn="0"/>
-            <w:tcW w:w="1812" w:type="dxa"/>
+            <w:tcW w:w="971" w:type="pct"/>
             <w:vAlign w:val="center"/>
           </w:tcPr>
           <w:p>
@@ -462,7 +487,7 @@
         </w:tc>
         <w:tc>
           <w:tcPr>
-            <w:tcW w:w="4004" w:type="dxa"/>
+            <w:tcW w:w="2056" w:type="pct"/>
             <w:vAlign w:val="center"/>
           </w:tcPr>
           <w:p>
@@ -495,7 +520,7 @@
         </w:tc>
         <w:tc>
           <w:tcPr>
-            <w:tcW w:w="4934" w:type="dxa"/>
+            <w:tcW w:w="1972" w:type="pct"/>
             <w:vAlign w:val="center"/>
           </w:tcPr>
           <w:p>
@@ -529,7 +554,7 @@
         <w:tc>
           <w:tcPr>
             <w:cnfStyle w:val="001000000000" w:firstRow="0" w:lastRow="0" w:firstColumn="1" w:lastColumn="0" w:oddVBand="0" w:evenVBand="0" w:oddHBand="0" w:evenHBand="0" w:firstRowFirstColumn="0" w:firstRowLastColumn="0" w:lastRowFirstColumn="0" w:lastRowLastColumn="0"/>
-            <w:tcW w:w="1812" w:type="dxa"/>
+            <w:tcW w:w="971" w:type="pct"/>
             <w:vAlign w:val="center"/>
           </w:tcPr>
           <w:p>
@@ -561,7 +586,7 @@
         </w:tc>
         <w:tc>
           <w:tcPr>
-            <w:tcW w:w="4004" w:type="dxa"/>
+            <w:tcW w:w="2056" w:type="pct"/>
             <w:vAlign w:val="center"/>
           </w:tcPr>
           <w:p>
@@ -650,7 +675,7 @@
         </w:tc>
         <w:tc>
           <w:tcPr>
-            <w:tcW w:w="4934" w:type="dxa"/>
+            <w:tcW w:w="1972" w:type="pct"/>
             <w:vAlign w:val="center"/>
           </w:tcPr>
           <w:p>
@@ -736,7 +761,7 @@
         <w:tc>
           <w:tcPr>
             <w:cnfStyle w:val="001000000000" w:firstRow="0" w:lastRow="0" w:firstColumn="1" w:lastColumn="0" w:oddVBand="0" w:evenVBand="0" w:oddHBand="0" w:evenHBand="0" w:firstRowFirstColumn="0" w:firstRowLastColumn="0" w:lastRowFirstColumn="0" w:lastRowLastColumn="0"/>
-            <w:tcW w:w="1812" w:type="dxa"/>
+            <w:tcW w:w="971" w:type="pct"/>
             <w:vAlign w:val="center"/>
           </w:tcPr>
           <w:p>
@@ -762,15 +787,7 @@
                 <w:sz w:val="20"/>
                 <w:szCs w:val="20"/>
               </w:rPr>
-              <w:t xml:space="preserve">, </w:t>
-            </w:r>
-            <w:r>
-              <w:rPr>
-                <w:rFonts w:ascii="Avenir Light" w:hAnsi="Avenir Light" w:cs="Arial"/>
-                <w:sz w:val="20"/>
-                <w:szCs w:val="20"/>
-              </w:rPr>
-              <w:t>capacity-enhancing (h</w:t>
+              <w:t>, capacity-enhancing (h</w:t>
             </w:r>
             <w:r>
               <w:rPr>
@@ -808,7 +825,7 @@
         </w:tc>
         <w:tc>
           <w:tcPr>
-            <w:tcW w:w="4004" w:type="dxa"/>
+            <w:tcW w:w="2056" w:type="pct"/>
             <w:vAlign w:val="center"/>
           </w:tcPr>
           <w:p>
@@ -873,7 +890,7 @@
         </w:tc>
         <w:tc>
           <w:tcPr>
-            <w:tcW w:w="4934" w:type="dxa"/>
+            <w:tcW w:w="1972" w:type="pct"/>
             <w:vAlign w:val="center"/>
           </w:tcPr>
           <w:p>
@@ -951,7 +968,7 @@
         <w:tc>
           <w:tcPr>
             <w:cnfStyle w:val="001000000000" w:firstRow="0" w:lastRow="0" w:firstColumn="1" w:lastColumn="0" w:oddVBand="0" w:evenVBand="0" w:oddHBand="0" w:evenHBand="0" w:firstRowFirstColumn="0" w:firstRowLastColumn="0" w:lastRowFirstColumn="0" w:lastRowLastColumn="0"/>
-            <w:tcW w:w="1812" w:type="dxa"/>
+            <w:tcW w:w="971" w:type="pct"/>
             <w:vAlign w:val="center"/>
           </w:tcPr>
           <w:p>
@@ -975,7 +992,7 @@
         </w:tc>
         <w:tc>
           <w:tcPr>
-            <w:tcW w:w="4004" w:type="dxa"/>
+            <w:tcW w:w="2056" w:type="pct"/>
             <w:vAlign w:val="center"/>
           </w:tcPr>
           <w:p>
@@ -1096,7 +1113,7 @@
         </w:tc>
         <w:tc>
           <w:tcPr>
-            <w:tcW w:w="4934" w:type="dxa"/>
+            <w:tcW w:w="1972" w:type="pct"/>
             <w:vAlign w:val="center"/>
           </w:tcPr>
           <w:p>
@@ -1146,7 +1163,7 @@
         <w:tc>
           <w:tcPr>
             <w:cnfStyle w:val="001000000000" w:firstRow="0" w:lastRow="0" w:firstColumn="1" w:lastColumn="0" w:oddVBand="0" w:evenVBand="0" w:oddHBand="0" w:evenHBand="0" w:firstRowFirstColumn="0" w:firstRowLastColumn="0" w:lastRowFirstColumn="0" w:lastRowLastColumn="0"/>
-            <w:tcW w:w="1812" w:type="dxa"/>
+            <w:tcW w:w="971" w:type="pct"/>
             <w:vAlign w:val="center"/>
           </w:tcPr>
           <w:p>
@@ -1170,7 +1187,7 @@
         </w:tc>
         <w:tc>
           <w:tcPr>
-            <w:tcW w:w="4004" w:type="dxa"/>
+            <w:tcW w:w="2056" w:type="pct"/>
             <w:vAlign w:val="center"/>
           </w:tcPr>
           <w:p>
@@ -1195,7 +1212,7 @@
         </w:tc>
         <w:tc>
           <w:tcPr>
-            <w:tcW w:w="4934" w:type="dxa"/>
+            <w:tcW w:w="1972" w:type="pct"/>
             <w:vAlign w:val="center"/>
           </w:tcPr>
           <w:p>
@@ -1226,7 +1243,7 @@
         <w:tc>
           <w:tcPr>
             <w:cnfStyle w:val="001000000000" w:firstRow="0" w:lastRow="0" w:firstColumn="1" w:lastColumn="0" w:oddVBand="0" w:evenVBand="0" w:oddHBand="0" w:evenHBand="0" w:firstRowFirstColumn="0" w:firstRowLastColumn="0" w:lastRowFirstColumn="0" w:lastRowLastColumn="0"/>
-            <w:tcW w:w="1812" w:type="dxa"/>
+            <w:tcW w:w="971" w:type="pct"/>
             <w:tcBorders>
               <w:bottom w:val="single" w:sz="8" w:space="0" w:color="auto"/>
             </w:tcBorders>
@@ -1249,11 +1266,19 @@
               </w:rPr>
               <w:t>kWh</w:t>
             </w:r>
-          </w:p>
-        </w:tc>
-        <w:tc>
-          <w:tcPr>
-            <w:tcW w:w="4004" w:type="dxa"/>
+            <w:r>
+              <w:rPr>
+                <w:rFonts w:ascii="Avenir Light" w:hAnsi="Avenir Light" w:cs="Arial"/>
+                <w:sz w:val="20"/>
+                <w:szCs w:val="20"/>
+              </w:rPr>
+              <w:t xml:space="preserve"> (or kW hours)</w:t>
+            </w:r>
+          </w:p>
+        </w:tc>
+        <w:tc>
+          <w:tcPr>
+            <w:tcW w:w="2056" w:type="pct"/>
             <w:tcBorders>
               <w:bottom w:val="single" w:sz="8" w:space="0" w:color="auto"/>
             </w:tcBorders>
@@ -1281,7 +1306,7 @@
         </w:tc>
         <w:tc>
           <w:tcPr>
-            <w:tcW w:w="4934" w:type="dxa"/>
+            <w:tcW w:w="1972" w:type="pct"/>
             <w:tcBorders>
               <w:bottom w:val="single" w:sz="8" w:space="0" w:color="auto"/>
             </w:tcBorders>
@@ -1297,14 +1322,6 @@
                 <w:szCs w:val="20"/>
               </w:rPr>
             </w:pPr>
-            <w:r>
-              <w:rPr>
-                <w:rFonts w:ascii="Avenir Light" w:hAnsi="Avenir Light" w:cs="Arial"/>
-                <w:sz w:val="20"/>
-                <w:szCs w:val="20"/>
-              </w:rPr>
-              <w:t xml:space="preserve">Costello, C., Millage, K., </w:t>
-            </w:r>
             <w:proofErr w:type="spellStart"/>
             <w:r>
               <w:rPr>
@@ -1312,7 +1329,7 @@
                 <w:sz w:val="20"/>
                 <w:szCs w:val="20"/>
               </w:rPr>
-              <w:t>Eisenbarth</w:t>
+              <w:t>Kroodsma</w:t>
             </w:r>
             <w:proofErr w:type="spellEnd"/>
             <w:r>
@@ -1321,25 +1338,15 @@
                 <w:sz w:val="20"/>
                 <w:szCs w:val="20"/>
               </w:rPr>
-              <w:t xml:space="preserve">, S. et al. </w:t>
-            </w:r>
-            <w:r>
-              <w:rPr>
-                <w:rFonts w:ascii="Avenir Light" w:hAnsi="Avenir Light" w:cs="Arial"/>
-                <w:i/>
-                <w:iCs/>
-                <w:sz w:val="20"/>
-                <w:szCs w:val="20"/>
-              </w:rPr>
-              <w:t>Ambitious subsidy reform by the WTO presents opportunities for ocean health restoration.</w:t>
-            </w:r>
-            <w:r>
-              <w:rPr>
-                <w:rFonts w:ascii="Avenir Light" w:hAnsi="Avenir Light" w:cs="Arial"/>
-                <w:sz w:val="20"/>
-                <w:szCs w:val="20"/>
-              </w:rPr>
-              <w:t xml:space="preserve"> Sustainability Science (2020). </w:t>
+              <w:t>, D. A. et al. Tracking the global footprint of fisheries. Science 359, 904–908 (2018).</w:t>
+            </w:r>
+            <w:r>
+              <w:rPr>
+                <w:rFonts w:ascii="Avenir Light" w:hAnsi="Avenir Light" w:cs="Arial"/>
+                <w:sz w:val="20"/>
+                <w:szCs w:val="20"/>
+              </w:rPr>
+              <w:t xml:space="preserve"> </w:t>
             </w:r>
             <w:hyperlink r:id="rId11" w:history="1">
               <w:r>
@@ -1349,12 +1356,21 @@
                   <w:sz w:val="20"/>
                   <w:szCs w:val="20"/>
                 </w:rPr>
-                <w:t>https://doi.org/10.1007/s11625-020-00865-z</w:t>
+                <w:t>https://doi.org/10.1126/science.aao5646</w:t>
               </w:r>
             </w:hyperlink>
+            <w:r>
+              <w:rPr>
+                <w:rFonts w:ascii="Avenir Light" w:hAnsi="Avenir Light" w:cs="Arial"/>
+                <w:sz w:val="20"/>
+                <w:szCs w:val="20"/>
+              </w:rPr>
+              <w:t xml:space="preserve"> </w:t>
+            </w:r>
           </w:p>
         </w:tc>
       </w:tr>
+      <w:bookmarkEnd w:id="0"/>
     </w:tbl>
     <w:p>
       <w:pPr>
@@ -1990,6 +2006,7 @@
   <w:style w:type="character" w:default="1" w:styleId="DefaultParagraphFont">
     <w:name w:val="Default Paragraph Font"/>
     <w:uiPriority w:val="1"/>
+    <w:semiHidden/>
     <w:unhideWhenUsed/>
   </w:style>
   <w:style w:type="table" w:default="1" w:styleId="TableNormal">
